--- a/todo/Описание.docx
+++ b/todo/Описание.docx
@@ -443,13 +443,14 @@
       <w:pPr>
         <w:rPr>
           <w:rFonts w:ascii="Times New Roman" w:eastAsia="Times New Roman" w:hAnsi="Times New Roman" w:cs="Times New Roman"/>
-          <w:lang w:eastAsia="ru-RU"/>
-        </w:rPr>
-      </w:pPr>
-      <w:r>
-        <w:rPr>
-          <w:rFonts w:ascii="Menlo" w:eastAsia="Times New Roman" w:hAnsi="Menlo" w:cs="Menlo"/>
-          <w:color w:val="292929"/>
+          <w:color w:val="2F5496" w:themeColor="accent1" w:themeShade="BF"/>
+          <w:lang w:eastAsia="ru-RU"/>
+        </w:rPr>
+      </w:pPr>
+      <w:r>
+        <w:rPr>
+          <w:rFonts w:ascii="Menlo" w:eastAsia="Times New Roman" w:hAnsi="Menlo" w:cs="Menlo"/>
+          <w:color w:val="2F5496" w:themeColor="accent1" w:themeShade="BF"/>
           <w:spacing w:val="-5"/>
           <w:shd w:val="clear" w:color="auto" w:fill="F2F2F2"/>
           <w:lang w:eastAsia="ru-RU"/>
@@ -574,13 +575,14 @@
       <w:pPr>
         <w:rPr>
           <w:rFonts w:ascii="Times New Roman" w:eastAsia="Times New Roman" w:hAnsi="Times New Roman" w:cs="Times New Roman"/>
-          <w:lang w:eastAsia="ru-RU"/>
-        </w:rPr>
-      </w:pPr>
-      <w:r>
-        <w:rPr>
-          <w:rFonts w:ascii="Menlo" w:eastAsia="Times New Roman" w:hAnsi="Menlo" w:cs="Menlo"/>
-          <w:color w:val="292929"/>
+          <w:color w:val="2F5496" w:themeColor="accent1" w:themeShade="BF"/>
+          <w:lang w:eastAsia="ru-RU"/>
+        </w:rPr>
+      </w:pPr>
+      <w:r>
+        <w:rPr>
+          <w:rFonts w:ascii="Menlo" w:eastAsia="Times New Roman" w:hAnsi="Menlo" w:cs="Menlo"/>
+          <w:color w:val="2F5496" w:themeColor="accent1" w:themeShade="BF"/>
           <w:spacing w:val="-5"/>
           <w:shd w:val="clear" w:color="auto" w:fill="F2F2F2"/>
           <w:lang w:eastAsia="ru-RU"/>
@@ -698,6 +700,7 @@
         </w:tabs>
         <w:rPr>
           <w:rFonts w:ascii="Courier New" w:eastAsia="Times New Roman" w:hAnsi="Courier New" w:cs="Courier New"/>
+          <w:color w:val="2F5496" w:themeColor="accent1" w:themeShade="BF"/>
           <w:sz w:val="20"/>
           <w:szCs w:val="20"/>
           <w:lang w:eastAsia="ru-RU"/>
@@ -706,7 +709,7 @@
       <w:r>
         <w:rPr>
           <w:rFonts w:ascii="Menlo" w:eastAsia="Times New Roman" w:hAnsi="Menlo" w:cs="Menlo"/>
-          <w:color w:val="292929"/>
+          <w:color w:val="2F5496" w:themeColor="accent1" w:themeShade="BF"/>
           <w:spacing w:val="-5"/>
           <w:lang w:eastAsia="ru-RU"/>
         </w:rPr>
@@ -756,13 +759,14 @@
       <w:pPr>
         <w:rPr>
           <w:rFonts w:ascii="Times New Roman" w:eastAsia="Times New Roman" w:hAnsi="Times New Roman" w:cs="Times New Roman"/>
-          <w:lang w:eastAsia="ru-RU"/>
-        </w:rPr>
-      </w:pPr>
-      <w:r>
-        <w:rPr>
-          <w:rFonts w:ascii="Menlo" w:eastAsia="Times New Roman" w:hAnsi="Menlo" w:cs="Menlo"/>
-          <w:color w:val="292929"/>
+          <w:color w:val="2F5496" w:themeColor="accent1" w:themeShade="BF"/>
+          <w:lang w:eastAsia="ru-RU"/>
+        </w:rPr>
+      </w:pPr>
+      <w:r>
+        <w:rPr>
+          <w:rFonts w:ascii="Menlo" w:eastAsia="Times New Roman" w:hAnsi="Menlo" w:cs="Menlo"/>
+          <w:color w:val="2F5496" w:themeColor="accent1" w:themeShade="BF"/>
           <w:spacing w:val="-5"/>
           <w:shd w:val="clear" w:color="auto" w:fill="F2F2F2"/>
           <w:lang w:eastAsia="ru-RU"/>
@@ -914,15 +918,17 @@
     </w:p>
     <w:p>
       <w:pPr>
+        <w:ind w:left="708"/>
         <w:rPr>
           <w:rFonts w:ascii="Times New Roman" w:eastAsia="Times New Roman" w:hAnsi="Times New Roman" w:cs="Times New Roman"/>
-          <w:lang w:eastAsia="ru-RU"/>
-        </w:rPr>
-      </w:pPr>
-      <w:r>
-        <w:rPr>
-          <w:rFonts w:ascii="Menlo" w:eastAsia="Times New Roman" w:hAnsi="Menlo" w:cs="Menlo"/>
-          <w:color w:val="292929"/>
+          <w:color w:val="2F5496" w:themeColor="accent1" w:themeShade="BF"/>
+          <w:lang w:eastAsia="ru-RU"/>
+        </w:rPr>
+      </w:pPr>
+      <w:r>
+        <w:rPr>
+          <w:rFonts w:ascii="Menlo" w:eastAsia="Times New Roman" w:hAnsi="Menlo" w:cs="Menlo"/>
+          <w:color w:val="2F5496" w:themeColor="accent1" w:themeShade="BF"/>
           <w:spacing w:val="-5"/>
           <w:shd w:val="clear" w:color="auto" w:fill="F2F2F2"/>
           <w:lang w:eastAsia="ru-RU"/>
@@ -933,16 +939,26 @@
       <w:r>
         <w:rPr>
           <w:rFonts w:ascii="Menlo" w:eastAsia="Times New Roman" w:hAnsi="Menlo" w:cs="Menlo"/>
-          <w:color w:val="292929"/>
-          <w:spacing w:val="-5"/>
-          <w:lang w:eastAsia="ru-RU"/>
-        </w:rPr>
-        <w:br/>
-      </w:r>
-      <w:r>
-        <w:rPr>
-          <w:rFonts w:ascii="Menlo" w:eastAsia="Times New Roman" w:hAnsi="Menlo" w:cs="Menlo"/>
-          <w:color w:val="292929"/>
+          <w:color w:val="2F5496" w:themeColor="accent1" w:themeShade="BF"/>
+          <w:spacing w:val="-5"/>
+          <w:lang w:eastAsia="ru-RU"/>
+        </w:rPr>
+        <w:br/>
+      </w:r>
+      <w:r>
+        <w:rPr>
+          <w:rFonts w:ascii="Menlo" w:eastAsia="Times New Roman" w:hAnsi="Menlo" w:cs="Menlo"/>
+          <w:color w:val="2F5496" w:themeColor="accent1" w:themeShade="BF"/>
+          <w:spacing w:val="-5"/>
+          <w:shd w:val="clear" w:color="auto" w:fill="F2F2F2"/>
+          <w:lang w:val="en-US" w:eastAsia="ru-RU"/>
+        </w:rPr>
+        <w:t xml:space="preserve"> </w:t>
+      </w:r>
+      <w:r>
+        <w:rPr>
+          <w:rFonts w:ascii="Menlo" w:eastAsia="Times New Roman" w:hAnsi="Menlo" w:cs="Menlo"/>
+          <w:color w:val="2F5496" w:themeColor="accent1" w:themeShade="BF"/>
           <w:spacing w:val="-5"/>
           <w:shd w:val="clear" w:color="auto" w:fill="F2F2F2"/>
           <w:lang w:eastAsia="ru-RU"/>
@@ -952,16 +968,26 @@
       <w:r>
         <w:rPr>
           <w:rFonts w:ascii="Menlo" w:eastAsia="Times New Roman" w:hAnsi="Menlo" w:cs="Menlo"/>
-          <w:color w:val="292929"/>
-          <w:spacing w:val="-5"/>
-          <w:lang w:eastAsia="ru-RU"/>
-        </w:rPr>
-        <w:br/>
-      </w:r>
-      <w:r>
-        <w:rPr>
-          <w:rFonts w:ascii="Menlo" w:eastAsia="Times New Roman" w:hAnsi="Menlo" w:cs="Menlo"/>
-          <w:color w:val="292929"/>
+          <w:color w:val="2F5496" w:themeColor="accent1" w:themeShade="BF"/>
+          <w:spacing w:val="-5"/>
+          <w:lang w:eastAsia="ru-RU"/>
+        </w:rPr>
+        <w:br/>
+      </w:r>
+      <w:r>
+        <w:rPr>
+          <w:rFonts w:ascii="Menlo" w:eastAsia="Times New Roman" w:hAnsi="Menlo" w:cs="Menlo"/>
+          <w:color w:val="2F5496" w:themeColor="accent1" w:themeShade="BF"/>
+          <w:spacing w:val="-5"/>
+          <w:shd w:val="clear" w:color="auto" w:fill="F2F2F2"/>
+          <w:lang w:val="en-US" w:eastAsia="ru-RU"/>
+        </w:rPr>
+        <w:t xml:space="preserve"> </w:t>
+      </w:r>
+      <w:r>
+        <w:rPr>
+          <w:rFonts w:ascii="Menlo" w:eastAsia="Times New Roman" w:hAnsi="Menlo" w:cs="Menlo"/>
+          <w:color w:val="2F5496" w:themeColor="accent1" w:themeShade="BF"/>
           <w:spacing w:val="-5"/>
           <w:shd w:val="clear" w:color="auto" w:fill="F2F2F2"/>
           <w:lang w:eastAsia="ru-RU"/>
@@ -971,16 +997,16 @@
       <w:r>
         <w:rPr>
           <w:rFonts w:ascii="Menlo" w:eastAsia="Times New Roman" w:hAnsi="Menlo" w:cs="Menlo"/>
-          <w:color w:val="292929"/>
-          <w:spacing w:val="-5"/>
-          <w:lang w:eastAsia="ru-RU"/>
-        </w:rPr>
-        <w:br/>
-      </w:r>
-      <w:r>
-        <w:rPr>
-          <w:rFonts w:ascii="Menlo" w:eastAsia="Times New Roman" w:hAnsi="Menlo" w:cs="Menlo"/>
-          <w:color w:val="292929"/>
+          <w:color w:val="2F5496" w:themeColor="accent1" w:themeShade="BF"/>
+          <w:spacing w:val="-5"/>
+          <w:lang w:eastAsia="ru-RU"/>
+        </w:rPr>
+        <w:br/>
+      </w:r>
+      <w:r>
+        <w:rPr>
+          <w:rFonts w:ascii="Menlo" w:eastAsia="Times New Roman" w:hAnsi="Menlo" w:cs="Menlo"/>
+          <w:color w:val="2F5496" w:themeColor="accent1" w:themeShade="BF"/>
           <w:spacing w:val="-5"/>
           <w:shd w:val="clear" w:color="auto" w:fill="F2F2F2"/>
           <w:lang w:eastAsia="ru-RU"/>
@@ -990,25 +1016,25 @@
       <w:r>
         <w:rPr>
           <w:rFonts w:ascii="Menlo" w:eastAsia="Times New Roman" w:hAnsi="Menlo" w:cs="Menlo"/>
-          <w:color w:val="292929"/>
-          <w:spacing w:val="-5"/>
-          <w:lang w:eastAsia="ru-RU"/>
-        </w:rPr>
-        <w:br/>
-      </w:r>
-      <w:r>
-        <w:rPr>
-          <w:rFonts w:ascii="Menlo" w:eastAsia="Times New Roman" w:hAnsi="Menlo" w:cs="Menlo"/>
-          <w:color w:val="292929"/>
-          <w:spacing w:val="-5"/>
-          <w:lang w:eastAsia="ru-RU"/>
-        </w:rPr>
-        <w:br/>
-      </w:r>
-      <w:r>
-        <w:rPr>
-          <w:rFonts w:ascii="Menlo" w:eastAsia="Times New Roman" w:hAnsi="Menlo" w:cs="Menlo"/>
-          <w:color w:val="292929"/>
+          <w:color w:val="2F5496" w:themeColor="accent1" w:themeShade="BF"/>
+          <w:spacing w:val="-5"/>
+          <w:lang w:eastAsia="ru-RU"/>
+        </w:rPr>
+        <w:br/>
+      </w:r>
+      <w:r>
+        <w:rPr>
+          <w:rFonts w:ascii="Menlo" w:eastAsia="Times New Roman" w:hAnsi="Menlo" w:cs="Menlo"/>
+          <w:color w:val="2F5496" w:themeColor="accent1" w:themeShade="BF"/>
+          <w:spacing w:val="-5"/>
+          <w:lang w:eastAsia="ru-RU"/>
+        </w:rPr>
+        <w:br/>
+      </w:r>
+      <w:r>
+        <w:rPr>
+          <w:rFonts w:ascii="Menlo" w:eastAsia="Times New Roman" w:hAnsi="Menlo" w:cs="Menlo"/>
+          <w:color w:val="2F5496" w:themeColor="accent1" w:themeShade="BF"/>
           <w:spacing w:val="-5"/>
           <w:shd w:val="clear" w:color="auto" w:fill="F2F2F2"/>
           <w:lang w:eastAsia="ru-RU"/>
@@ -1018,16 +1044,26 @@
       <w:r>
         <w:rPr>
           <w:rFonts w:ascii="Menlo" w:eastAsia="Times New Roman" w:hAnsi="Menlo" w:cs="Menlo"/>
-          <w:color w:val="292929"/>
-          <w:spacing w:val="-5"/>
-          <w:lang w:eastAsia="ru-RU"/>
-        </w:rPr>
-        <w:br/>
-      </w:r>
-      <w:r>
-        <w:rPr>
-          <w:rFonts w:ascii="Menlo" w:eastAsia="Times New Roman" w:hAnsi="Menlo" w:cs="Menlo"/>
-          <w:color w:val="292929"/>
+          <w:color w:val="2F5496" w:themeColor="accent1" w:themeShade="BF"/>
+          <w:spacing w:val="-5"/>
+          <w:lang w:eastAsia="ru-RU"/>
+        </w:rPr>
+        <w:br/>
+      </w:r>
+      <w:r>
+        <w:rPr>
+          <w:rFonts w:ascii="Menlo" w:eastAsia="Times New Roman" w:hAnsi="Menlo" w:cs="Menlo"/>
+          <w:color w:val="2F5496" w:themeColor="accent1" w:themeShade="BF"/>
+          <w:spacing w:val="-5"/>
+          <w:shd w:val="clear" w:color="auto" w:fill="F2F2F2"/>
+          <w:lang w:val="en-US" w:eastAsia="ru-RU"/>
+        </w:rPr>
+        <w:t xml:space="preserve"> </w:t>
+      </w:r>
+      <w:r>
+        <w:rPr>
+          <w:rFonts w:ascii="Menlo" w:eastAsia="Times New Roman" w:hAnsi="Menlo" w:cs="Menlo"/>
+          <w:color w:val="2F5496" w:themeColor="accent1" w:themeShade="BF"/>
           <w:spacing w:val="-5"/>
           <w:shd w:val="clear" w:color="auto" w:fill="F2F2F2"/>
           <w:lang w:eastAsia="ru-RU"/>
@@ -1037,16 +1073,26 @@
       <w:r>
         <w:rPr>
           <w:rFonts w:ascii="Menlo" w:eastAsia="Times New Roman" w:hAnsi="Menlo" w:cs="Menlo"/>
-          <w:color w:val="292929"/>
-          <w:spacing w:val="-5"/>
-          <w:lang w:eastAsia="ru-RU"/>
-        </w:rPr>
-        <w:br/>
-      </w:r>
-      <w:r>
-        <w:rPr>
-          <w:rFonts w:ascii="Menlo" w:eastAsia="Times New Roman" w:hAnsi="Menlo" w:cs="Menlo"/>
-          <w:color w:val="292929"/>
+          <w:color w:val="2F5496" w:themeColor="accent1" w:themeShade="BF"/>
+          <w:spacing w:val="-5"/>
+          <w:lang w:eastAsia="ru-RU"/>
+        </w:rPr>
+        <w:br/>
+      </w:r>
+      <w:r>
+        <w:rPr>
+          <w:rFonts w:ascii="Menlo" w:eastAsia="Times New Roman" w:hAnsi="Menlo" w:cs="Menlo"/>
+          <w:color w:val="2F5496" w:themeColor="accent1" w:themeShade="BF"/>
+          <w:spacing w:val="-5"/>
+          <w:shd w:val="clear" w:color="auto" w:fill="F2F2F2"/>
+          <w:lang w:val="en-US" w:eastAsia="ru-RU"/>
+        </w:rPr>
+        <w:t xml:space="preserve"> </w:t>
+      </w:r>
+      <w:r>
+        <w:rPr>
+          <w:rFonts w:ascii="Menlo" w:eastAsia="Times New Roman" w:hAnsi="Menlo" w:cs="Menlo"/>
+          <w:color w:val="2F5496" w:themeColor="accent1" w:themeShade="BF"/>
           <w:spacing w:val="-5"/>
           <w:shd w:val="clear" w:color="auto" w:fill="F2F2F2"/>
           <w:lang w:eastAsia="ru-RU"/>
@@ -1056,16 +1102,26 @@
       <w:r>
         <w:rPr>
           <w:rFonts w:ascii="Menlo" w:eastAsia="Times New Roman" w:hAnsi="Menlo" w:cs="Menlo"/>
-          <w:color w:val="292929"/>
-          <w:spacing w:val="-5"/>
-          <w:lang w:eastAsia="ru-RU"/>
-        </w:rPr>
-        <w:br/>
-      </w:r>
-      <w:r>
-        <w:rPr>
-          <w:rFonts w:ascii="Menlo" w:eastAsia="Times New Roman" w:hAnsi="Menlo" w:cs="Menlo"/>
-          <w:color w:val="292929"/>
+          <w:color w:val="2F5496" w:themeColor="accent1" w:themeShade="BF"/>
+          <w:spacing w:val="-5"/>
+          <w:lang w:eastAsia="ru-RU"/>
+        </w:rPr>
+        <w:br/>
+      </w:r>
+      <w:r>
+        <w:rPr>
+          <w:rFonts w:ascii="Menlo" w:eastAsia="Times New Roman" w:hAnsi="Menlo" w:cs="Menlo"/>
+          <w:color w:val="2F5496" w:themeColor="accent1" w:themeShade="BF"/>
+          <w:spacing w:val="-5"/>
+          <w:shd w:val="clear" w:color="auto" w:fill="F2F2F2"/>
+          <w:lang w:val="en-US" w:eastAsia="ru-RU"/>
+        </w:rPr>
+        <w:t xml:space="preserve"> </w:t>
+      </w:r>
+      <w:r>
+        <w:rPr>
+          <w:rFonts w:ascii="Menlo" w:eastAsia="Times New Roman" w:hAnsi="Menlo" w:cs="Menlo"/>
+          <w:color w:val="2F5496" w:themeColor="accent1" w:themeShade="BF"/>
           <w:spacing w:val="-5"/>
           <w:shd w:val="clear" w:color="auto" w:fill="F2F2F2"/>
           <w:lang w:eastAsia="ru-RU"/>
@@ -1075,16 +1131,26 @@
       <w:r>
         <w:rPr>
           <w:rFonts w:ascii="Menlo" w:eastAsia="Times New Roman" w:hAnsi="Menlo" w:cs="Menlo"/>
-          <w:color w:val="292929"/>
-          <w:spacing w:val="-5"/>
-          <w:lang w:eastAsia="ru-RU"/>
-        </w:rPr>
-        <w:br/>
-      </w:r>
-      <w:r>
-        <w:rPr>
-          <w:rFonts w:ascii="Menlo" w:eastAsia="Times New Roman" w:hAnsi="Menlo" w:cs="Menlo"/>
-          <w:color w:val="292929"/>
+          <w:color w:val="2F5496" w:themeColor="accent1" w:themeShade="BF"/>
+          <w:spacing w:val="-5"/>
+          <w:lang w:eastAsia="ru-RU"/>
+        </w:rPr>
+        <w:br/>
+      </w:r>
+      <w:r>
+        <w:rPr>
+          <w:rFonts w:ascii="Menlo" w:eastAsia="Times New Roman" w:hAnsi="Menlo" w:cs="Menlo"/>
+          <w:color w:val="2F5496" w:themeColor="accent1" w:themeShade="BF"/>
+          <w:spacing w:val="-5"/>
+          <w:shd w:val="clear" w:color="auto" w:fill="F2F2F2"/>
+          <w:lang w:val="en-US" w:eastAsia="ru-RU"/>
+        </w:rPr>
+        <w:t xml:space="preserve"> </w:t>
+      </w:r>
+      <w:r>
+        <w:rPr>
+          <w:rFonts w:ascii="Menlo" w:eastAsia="Times New Roman" w:hAnsi="Menlo" w:cs="Menlo"/>
+          <w:color w:val="2F5496" w:themeColor="accent1" w:themeShade="BF"/>
           <w:spacing w:val="-5"/>
           <w:shd w:val="clear" w:color="auto" w:fill="F2F2F2"/>
           <w:lang w:eastAsia="ru-RU"/>
@@ -1094,16 +1160,16 @@
       <w:r>
         <w:rPr>
           <w:rFonts w:ascii="Menlo" w:eastAsia="Times New Roman" w:hAnsi="Menlo" w:cs="Menlo"/>
-          <w:color w:val="292929"/>
-          <w:spacing w:val="-5"/>
-          <w:lang w:eastAsia="ru-RU"/>
-        </w:rPr>
-        <w:br/>
-      </w:r>
-      <w:r>
-        <w:rPr>
-          <w:rFonts w:ascii="Menlo" w:eastAsia="Times New Roman" w:hAnsi="Menlo" w:cs="Menlo"/>
-          <w:color w:val="292929"/>
+          <w:color w:val="2F5496" w:themeColor="accent1" w:themeShade="BF"/>
+          <w:spacing w:val="-5"/>
+          <w:lang w:eastAsia="ru-RU"/>
+        </w:rPr>
+        <w:br/>
+      </w:r>
+      <w:r>
+        <w:rPr>
+          <w:rFonts w:ascii="Menlo" w:eastAsia="Times New Roman" w:hAnsi="Menlo" w:cs="Menlo"/>
+          <w:color w:val="2F5496" w:themeColor="accent1" w:themeShade="BF"/>
           <w:spacing w:val="-5"/>
           <w:shd w:val="clear" w:color="auto" w:fill="F2F2F2"/>
           <w:lang w:eastAsia="ru-RU"/>
@@ -1244,15 +1310,17 @@
     </w:p>
     <w:p>
       <w:pPr>
+        <w:ind w:left="708"/>
         <w:rPr>
           <w:rFonts w:ascii="Times New Roman" w:eastAsia="Times New Roman" w:hAnsi="Times New Roman" w:cs="Times New Roman"/>
-          <w:lang w:eastAsia="ru-RU"/>
-        </w:rPr>
-      </w:pPr>
-      <w:r>
-        <w:rPr>
-          <w:rFonts w:ascii="Menlo" w:eastAsia="Times New Roman" w:hAnsi="Menlo" w:cs="Menlo"/>
-          <w:color w:val="292929"/>
+          <w:color w:val="2F5496" w:themeColor="accent1" w:themeShade="BF"/>
+          <w:lang w:eastAsia="ru-RU"/>
+        </w:rPr>
+      </w:pPr>
+      <w:r>
+        <w:rPr>
+          <w:rFonts w:ascii="Menlo" w:eastAsia="Times New Roman" w:hAnsi="Menlo" w:cs="Menlo"/>
+          <w:color w:val="2F5496" w:themeColor="accent1" w:themeShade="BF"/>
           <w:spacing w:val="-5"/>
           <w:shd w:val="clear" w:color="auto" w:fill="F2F2F2"/>
           <w:lang w:eastAsia="ru-RU"/>
@@ -1262,16 +1330,16 @@
       <w:r>
         <w:rPr>
           <w:rFonts w:ascii="Menlo" w:eastAsia="Times New Roman" w:hAnsi="Menlo" w:cs="Menlo"/>
-          <w:color w:val="292929"/>
-          <w:spacing w:val="-5"/>
-          <w:lang w:eastAsia="ru-RU"/>
-        </w:rPr>
-        <w:br/>
-      </w:r>
-      <w:r>
-        <w:rPr>
-          <w:rFonts w:ascii="Menlo" w:eastAsia="Times New Roman" w:hAnsi="Menlo" w:cs="Menlo"/>
-          <w:color w:val="292929"/>
+          <w:color w:val="2F5496" w:themeColor="accent1" w:themeShade="BF"/>
+          <w:spacing w:val="-5"/>
+          <w:lang w:eastAsia="ru-RU"/>
+        </w:rPr>
+        <w:br/>
+      </w:r>
+      <w:r>
+        <w:rPr>
+          <w:rFonts w:ascii="Menlo" w:eastAsia="Times New Roman" w:hAnsi="Menlo" w:cs="Menlo"/>
+          <w:color w:val="2F5496" w:themeColor="accent1" w:themeShade="BF"/>
           <w:spacing w:val="-5"/>
           <w:shd w:val="clear" w:color="auto" w:fill="F2F2F2"/>
           <w:lang w:eastAsia="ru-RU"/>
@@ -1281,16 +1349,16 @@
       <w:r>
         <w:rPr>
           <w:rFonts w:ascii="Menlo" w:eastAsia="Times New Roman" w:hAnsi="Menlo" w:cs="Menlo"/>
-          <w:color w:val="292929"/>
-          <w:spacing w:val="-5"/>
-          <w:lang w:eastAsia="ru-RU"/>
-        </w:rPr>
-        <w:br/>
-      </w:r>
-      <w:r>
-        <w:rPr>
-          <w:rFonts w:ascii="Menlo" w:eastAsia="Times New Roman" w:hAnsi="Menlo" w:cs="Menlo"/>
-          <w:color w:val="292929"/>
+          <w:color w:val="2F5496" w:themeColor="accent1" w:themeShade="BF"/>
+          <w:spacing w:val="-5"/>
+          <w:lang w:eastAsia="ru-RU"/>
+        </w:rPr>
+        <w:br/>
+      </w:r>
+      <w:r>
+        <w:rPr>
+          <w:rFonts w:ascii="Menlo" w:eastAsia="Times New Roman" w:hAnsi="Menlo" w:cs="Menlo"/>
+          <w:color w:val="2F5496" w:themeColor="accent1" w:themeShade="BF"/>
           <w:spacing w:val="-5"/>
           <w:shd w:val="clear" w:color="auto" w:fill="F2F2F2"/>
           <w:lang w:eastAsia="ru-RU"/>
@@ -1300,16 +1368,16 @@
       <w:r>
         <w:rPr>
           <w:rFonts w:ascii="Menlo" w:eastAsia="Times New Roman" w:hAnsi="Menlo" w:cs="Menlo"/>
-          <w:color w:val="292929"/>
-          <w:spacing w:val="-5"/>
-          <w:lang w:eastAsia="ru-RU"/>
-        </w:rPr>
-        <w:br/>
-      </w:r>
-      <w:r>
-        <w:rPr>
-          <w:rFonts w:ascii="Menlo" w:eastAsia="Times New Roman" w:hAnsi="Menlo" w:cs="Menlo"/>
-          <w:color w:val="292929"/>
+          <w:color w:val="2F5496" w:themeColor="accent1" w:themeShade="BF"/>
+          <w:spacing w:val="-5"/>
+          <w:lang w:eastAsia="ru-RU"/>
+        </w:rPr>
+        <w:br/>
+      </w:r>
+      <w:r>
+        <w:rPr>
+          <w:rFonts w:ascii="Menlo" w:eastAsia="Times New Roman" w:hAnsi="Menlo" w:cs="Menlo"/>
+          <w:color w:val="2F5496" w:themeColor="accent1" w:themeShade="BF"/>
           <w:spacing w:val="-5"/>
           <w:shd w:val="clear" w:color="auto" w:fill="F2F2F2"/>
           <w:lang w:eastAsia="ru-RU"/>
@@ -1472,6 +1540,7 @@
           <w:tab w:val="left" w:pos="13740"/>
           <w:tab w:val="left" w:pos="14656"/>
         </w:tabs>
+        <w:ind w:left="708"/>
         <w:rPr>
           <w:rFonts w:ascii="Courier New" w:eastAsia="Times New Roman" w:hAnsi="Courier New" w:cs="Courier New"/>
           <w:sz w:val="20"/>
@@ -1482,7 +1551,7 @@
       <w:r>
         <w:rPr>
           <w:rFonts w:ascii="Menlo" w:eastAsia="Times New Roman" w:hAnsi="Menlo" w:cs="Menlo"/>
-          <w:color w:val="292929"/>
+          <w:color w:val="2F5496" w:themeColor="accent1" w:themeShade="BF"/>
           <w:spacing w:val="-5"/>
           <w:lang w:eastAsia="ru-RU"/>
         </w:rPr>
@@ -1491,7 +1560,7 @@
       <w:r>
         <w:rPr>
           <w:rFonts w:ascii="Menlo" w:eastAsia="Times New Roman" w:hAnsi="Menlo" w:cs="Menlo"/>
-          <w:color w:val="292929"/>
+          <w:color w:val="2F5496" w:themeColor="accent1" w:themeShade="BF"/>
           <w:spacing w:val="-5"/>
           <w:lang w:eastAsia="ru-RU"/>
         </w:rPr>
@@ -1501,7 +1570,7 @@
       <w:r>
         <w:rPr>
           <w:rFonts w:ascii="Menlo" w:eastAsia="Times New Roman" w:hAnsi="Menlo" w:cs="Menlo"/>
-          <w:color w:val="292929"/>
+          <w:color w:val="2F5496" w:themeColor="accent1" w:themeShade="BF"/>
           <w:spacing w:val="-5"/>
           <w:lang w:eastAsia="ru-RU"/>
         </w:rPr>
@@ -1511,7 +1580,7 @@
       <w:r>
         <w:rPr>
           <w:rFonts w:ascii="Menlo" w:eastAsia="Times New Roman" w:hAnsi="Menlo" w:cs="Menlo"/>
-          <w:color w:val="292929"/>
+          <w:color w:val="2F5496" w:themeColor="accent1" w:themeShade="BF"/>
           <w:spacing w:val="-5"/>
           <w:lang w:eastAsia="ru-RU"/>
         </w:rPr>
@@ -1521,7 +1590,7 @@
       <w:r>
         <w:rPr>
           <w:rFonts w:ascii="Menlo" w:eastAsia="Times New Roman" w:hAnsi="Menlo" w:cs="Menlo"/>
-          <w:color w:val="292929"/>
+          <w:color w:val="2F5496" w:themeColor="accent1" w:themeShade="BF"/>
           <w:spacing w:val="-5"/>
           <w:lang w:eastAsia="ru-RU"/>
         </w:rPr>
@@ -1531,7 +1600,7 @@
       <w:r>
         <w:rPr>
           <w:rFonts w:ascii="Menlo" w:eastAsia="Times New Roman" w:hAnsi="Menlo" w:cs="Menlo"/>
-          <w:color w:val="292929"/>
+          <w:color w:val="2F5496" w:themeColor="accent1" w:themeShade="BF"/>
           <w:spacing w:val="-5"/>
           <w:lang w:eastAsia="ru-RU"/>
         </w:rPr>
@@ -1541,7 +1610,7 @@
       <w:r>
         <w:rPr>
           <w:rFonts w:ascii="Menlo" w:eastAsia="Times New Roman" w:hAnsi="Menlo" w:cs="Menlo"/>
-          <w:color w:val="292929"/>
+          <w:color w:val="2F5496" w:themeColor="accent1" w:themeShade="BF"/>
           <w:spacing w:val="-5"/>
           <w:lang w:eastAsia="ru-RU"/>
         </w:rPr>
@@ -1551,7 +1620,7 @@
       <w:r>
         <w:rPr>
           <w:rFonts w:ascii="Menlo" w:eastAsia="Times New Roman" w:hAnsi="Menlo" w:cs="Menlo"/>
-          <w:color w:val="292929"/>
+          <w:color w:val="2F5496" w:themeColor="accent1" w:themeShade="BF"/>
           <w:spacing w:val="-5"/>
           <w:lang w:eastAsia="ru-RU"/>
         </w:rPr>
